--- a/Full_Stack/Comprehensive_Output.docx
+++ b/Full_Stack/Comprehensive_Output.docx
@@ -890,8 +890,6 @@
         </w:rPr>
         <w:t>Maven Build</w:t>
       </w:r>
-      <w:bookmarkStart w:id="0" w:name="_GoBack"/>
-      <w:bookmarkEnd w:id="0"/>
     </w:p>
     <w:p/>
     <w:p>
@@ -969,13 +967,220 @@
       <w:pPr>
         <w:rPr>
           <w:rFonts w:hint="default"/>
-          <w:b/>
-          <w:bCs/>
-          <w:sz w:val="40"/>
-          <w:szCs w:val="40"/>
+          <w:b w:val="0"/>
+          <w:bCs w:val="0"/>
+          <w:sz w:val="20"/>
+          <w:szCs w:val="20"/>
           <w:lang w:val="en-US"/>
         </w:rPr>
       </w:pPr>
+    </w:p>
+    <w:p>
+      <w:pPr>
+        <w:rPr>
+          <w:rFonts w:hint="default"/>
+          <w:b w:val="0"/>
+          <w:bCs w:val="0"/>
+          <w:color w:val="4472C4" w:themeColor="accent5"/>
+          <w:sz w:val="24"/>
+          <w:szCs w:val="24"/>
+          <w:lang w:val="en-IN"/>
+          <w14:textFill>
+            <w14:solidFill>
+              <w14:schemeClr w14:val="accent5"/>
+            </w14:solidFill>
+          </w14:textFill>
+        </w:rPr>
+      </w:pPr>
+      <w:r>
+        <w:rPr>
+          <w:rFonts w:hint="default"/>
+          <w:b w:val="0"/>
+          <w:bCs w:val="0"/>
+          <w:sz w:val="24"/>
+          <w:szCs w:val="24"/>
+          <w:lang w:val="en-IN"/>
+        </w:rPr>
+        <w:t xml:space="preserve">Link </w:t>
+      </w:r>
+      <w:r>
+        <w:rPr>
+          <w:rFonts w:hint="default"/>
+          <w:b w:val="0"/>
+          <w:bCs w:val="0"/>
+          <w:sz w:val="20"/>
+          <w:szCs w:val="20"/>
+          <w:lang w:val="en-IN"/>
+        </w:rPr>
+        <w:t xml:space="preserve">-    </w:t>
+      </w:r>
+      <w:r>
+        <w:rPr>
+          <w:rFonts w:hint="default"/>
+          <w:b w:val="0"/>
+          <w:bCs w:val="0"/>
+          <w:color w:val="4472C4" w:themeColor="accent5"/>
+          <w:sz w:val="24"/>
+          <w:szCs w:val="24"/>
+          <w:lang w:val="en-IN"/>
+          <w14:textFill>
+            <w14:solidFill>
+              <w14:schemeClr w14:val="accent5"/>
+            </w14:solidFill>
+          </w14:textFill>
+        </w:rPr>
+        <w:fldChar w:fldCharType="begin"/>
+      </w:r>
+      <w:r>
+        <w:rPr>
+          <w:rFonts w:hint="default"/>
+          <w:b w:val="0"/>
+          <w:bCs w:val="0"/>
+          <w:color w:val="4472C4" w:themeColor="accent5"/>
+          <w:sz w:val="24"/>
+          <w:szCs w:val="24"/>
+          <w:lang w:val="en-IN"/>
+          <w14:textFill>
+            <w14:solidFill>
+              <w14:schemeClr w14:val="accent5"/>
+            </w14:solidFill>
+          </w14:textFill>
+        </w:rPr>
+        <w:instrText xml:space="preserve"> HYPERLINK "https://github.com/Harish569S/comprehensive" </w:instrText>
+      </w:r>
+      <w:r>
+        <w:rPr>
+          <w:rFonts w:hint="default"/>
+          <w:b w:val="0"/>
+          <w:bCs w:val="0"/>
+          <w:color w:val="4472C4" w:themeColor="accent5"/>
+          <w:sz w:val="24"/>
+          <w:szCs w:val="24"/>
+          <w:lang w:val="en-IN"/>
+          <w14:textFill>
+            <w14:solidFill>
+              <w14:schemeClr w14:val="accent5"/>
+            </w14:solidFill>
+          </w14:textFill>
+        </w:rPr>
+        <w:fldChar w:fldCharType="separate"/>
+      </w:r>
+      <w:r>
+        <w:rPr>
+          <w:rStyle w:val="4"/>
+          <w:rFonts w:hint="default"/>
+          <w:b w:val="0"/>
+          <w:bCs w:val="0"/>
+          <w:color w:val="4472C4" w:themeColor="accent5"/>
+          <w:sz w:val="24"/>
+          <w:szCs w:val="24"/>
+          <w:lang w:val="en-IN"/>
+          <w14:textFill>
+            <w14:solidFill>
+              <w14:schemeClr w14:val="accent5"/>
+            </w14:solidFill>
+          </w14:textFill>
+        </w:rPr>
+        <w:t>https://github.com/Harish569S/comprehensive</w:t>
+      </w:r>
+      <w:r>
+        <w:rPr>
+          <w:rFonts w:hint="default"/>
+          <w:b w:val="0"/>
+          <w:bCs w:val="0"/>
+          <w:color w:val="4472C4" w:themeColor="accent5"/>
+          <w:sz w:val="24"/>
+          <w:szCs w:val="24"/>
+          <w:lang w:val="en-IN"/>
+          <w14:textFill>
+            <w14:solidFill>
+              <w14:schemeClr w14:val="accent5"/>
+            </w14:solidFill>
+          </w14:textFill>
+        </w:rPr>
+        <w:fldChar w:fldCharType="end"/>
+      </w:r>
+    </w:p>
+    <w:p>
+      <w:pPr>
+        <w:rPr>
+          <w:rFonts w:hint="default"/>
+          <w:b w:val="0"/>
+          <w:bCs w:val="0"/>
+          <w:color w:val="4472C4" w:themeColor="accent5"/>
+          <w:sz w:val="24"/>
+          <w:szCs w:val="24"/>
+          <w:lang w:val="en-IN"/>
+          <w14:textFill>
+            <w14:solidFill>
+              <w14:schemeClr w14:val="accent5"/>
+            </w14:solidFill>
+          </w14:textFill>
+        </w:rPr>
+      </w:pPr>
+    </w:p>
+    <w:p>
+      <w:pPr>
+        <w:rPr>
+          <w:rFonts w:hint="default"/>
+          <w:b w:val="0"/>
+          <w:bCs w:val="0"/>
+          <w:color w:val="4472C4" w:themeColor="accent5"/>
+          <w:sz w:val="24"/>
+          <w:szCs w:val="24"/>
+          <w:lang w:val="en-IN"/>
+          <w14:textFill>
+            <w14:solidFill>
+              <w14:schemeClr w14:val="accent5"/>
+            </w14:solidFill>
+          </w14:textFill>
+        </w:rPr>
+      </w:pPr>
+      <w:r>
+        <w:drawing>
+          <wp:inline distT="0" distB="0" distL="114300" distR="114300">
+            <wp:extent cx="5273675" cy="2232660"/>
+            <wp:effectExtent l="0" t="0" r="3175" b="15240"/>
+            <wp:docPr id="8" name="Picture 1"/>
+            <wp:cNvGraphicFramePr>
+              <a:graphicFrameLocks xmlns:a="http://schemas.openxmlformats.org/drawingml/2006/main" noChangeAspect="1"/>
+            </wp:cNvGraphicFramePr>
+            <a:graphic xmlns:a="http://schemas.openxmlformats.org/drawingml/2006/main">
+              <a:graphicData uri="http://schemas.openxmlformats.org/drawingml/2006/picture">
+                <pic:pic xmlns:pic="http://schemas.openxmlformats.org/drawingml/2006/picture">
+                  <pic:nvPicPr>
+                    <pic:cNvPr id="8" name="Picture 1"/>
+                    <pic:cNvPicPr>
+                      <a:picLocks noChangeAspect="1"/>
+                    </pic:cNvPicPr>
+                  </pic:nvPicPr>
+                  <pic:blipFill>
+                    <a:blip r:embed="rId14"/>
+                    <a:stretch>
+                      <a:fillRect/>
+                    </a:stretch>
+                  </pic:blipFill>
+                  <pic:spPr>
+                    <a:xfrm>
+                      <a:off x="0" y="0"/>
+                      <a:ext cx="5273675" cy="2232660"/>
+                    </a:xfrm>
+                    <a:prstGeom prst="rect">
+                      <a:avLst/>
+                    </a:prstGeom>
+                    <a:noFill/>
+                    <a:ln>
+                      <a:noFill/>
+                    </a:ln>
+                  </pic:spPr>
+                </pic:pic>
+              </a:graphicData>
+            </a:graphic>
+          </wp:inline>
+        </w:drawing>
+      </w:r>
+      <w:bookmarkStart w:id="0" w:name="_GoBack"/>
+      <w:bookmarkEnd w:id="0"/>
     </w:p>
     <w:sectPr>
       <w:pgSz w:w="11906" w:h="16838"/>
@@ -1276,6 +1481,15 @@
       </w:tblCellMar>
     </w:tblPr>
   </w:style>
+  <w:style w:type="character" w:styleId="4">
+    <w:name w:val="Hyperlink"/>
+    <w:basedOn w:val="2"/>
+    <w:uiPriority w:val="0"/>
+    <w:rPr>
+      <w:color w:val="0000FF"/>
+      <w:u w:val="single"/>
+    </w:rPr>
+  </w:style>
 </w:styles>
 </file>
 
